--- a/Week_3/Lecture 3.docx
+++ b/Week_3/Lecture 3.docx
@@ -2877,6 +2877,7 @@
     </w:p>
     <w:p>
       <w:pPr>
+        <w:ind w:firstLine="708"/>
         <w:rPr>
           <w:lang w:val="en-US"/>
         </w:rPr>
@@ -3168,13 +3169,6 @@
           <w:lang w:val="en-US"/>
         </w:rPr>
       </w:pPr>
-    </w:p>
-    <w:p>
-      <w:pPr>
-        <w:rPr>
-          <w:lang w:val="en-US"/>
-        </w:rPr>
-      </w:pPr>
       <w:r>
         <w:rPr>
           <w:lang w:val="en-US"/>
@@ -3233,13 +3227,6 @@
           <w:lang w:val="en-US"/>
         </w:rPr>
       </w:pPr>
-    </w:p>
-    <w:p>
-      <w:pPr>
-        <w:rPr>
-          <w:lang w:val="en-US"/>
-        </w:rPr>
-      </w:pPr>
       <w:r>
         <w:rPr>
           <w:lang w:val="en-US"/>
@@ -3253,13 +3240,6 @@
           <w:lang w:val="en-US"/>
         </w:rPr>
       </w:pPr>
-    </w:p>
-    <w:p>
-      <w:pPr>
-        <w:rPr>
-          <w:lang w:val="en-US"/>
-        </w:rPr>
-      </w:pPr>
       <w:r>
         <w:rPr>
           <w:lang w:val="en-US"/>
@@ -3296,13 +3276,7 @@
     </w:p>
     <w:p>
       <w:pPr>
-        <w:rPr>
-          <w:lang w:val="en-US"/>
-        </w:rPr>
-      </w:pPr>
-    </w:p>
-    <w:p>
-      <w:pPr>
+        <w:ind w:left="708" w:firstLine="708"/>
         <w:rPr>
           <w:lang w:val="en-US"/>
         </w:rPr>
@@ -3366,13 +3340,6 @@
           <w:lang w:val="en-US"/>
         </w:rPr>
       </w:pPr>
-    </w:p>
-    <w:p>
-      <w:pPr>
-        <w:rPr>
-          <w:lang w:val="en-US"/>
-        </w:rPr>
-      </w:pPr>
       <w:r>
         <w:rPr>
           <w:lang w:val="en-US"/>
@@ -3408,13 +3375,7 @@
     </w:p>
     <w:p>
       <w:pPr>
-        <w:rPr>
-          <w:lang w:val="en-US"/>
-        </w:rPr>
-      </w:pPr>
-    </w:p>
-    <w:p>
-      <w:pPr>
+        <w:ind w:left="708" w:firstLine="708"/>
         <w:rPr>
           <w:lang w:val="en-US"/>
         </w:rPr>
@@ -3440,13 +3401,6 @@
           <w:lang w:val="en-US"/>
         </w:rPr>
       </w:pPr>
-    </w:p>
-    <w:p>
-      <w:pPr>
-        <w:rPr>
-          <w:lang w:val="en-US"/>
-        </w:rPr>
-      </w:pPr>
       <w:r>
         <w:rPr>
           <w:lang w:val="en-US"/>
@@ -3460,13 +3414,6 @@
           <w:lang w:val="en-US"/>
         </w:rPr>
       </w:pPr>
-    </w:p>
-    <w:p>
-      <w:pPr>
-        <w:rPr>
-          <w:lang w:val="en-US"/>
-        </w:rPr>
-      </w:pPr>
       <w:r>
         <w:rPr>
           <w:lang w:val="en-US"/>
@@ -3476,6 +3423,7 @@
     </w:p>
     <w:p>
       <w:pPr>
+        <w:ind w:firstLine="708"/>
         <w:rPr>
           <w:lang w:val="en-US"/>
         </w:rPr>
@@ -3497,82 +3445,87 @@
         <w:rPr>
           <w:lang w:val="en-US"/>
         </w:rPr>
+        <w:t>The contents of registers 'f2' and 'f6' are read.  A double-precision floating-point multiply takes place, and the result is placed into register 'f4'.</w:t>
+      </w:r>
+    </w:p>
+    <w:p>
+      <w:pPr>
+        <w:rPr>
+          <w:lang w:val="en-US"/>
+        </w:rPr>
+      </w:pPr>
+      <w:r>
+        <w:rPr>
+          <w:lang w:val="en-US"/>
+        </w:rPr>
+        <w:t xml:space="preserve">3. Base addressing: The operand is in memory and its location is computed by adding a byte-address offset (16-bit signed integer) to the contents of a specified base register.  </w:t>
+      </w:r>
+    </w:p>
+    <w:p>
+      <w:pPr>
+        <w:rPr>
+          <w:lang w:val="en-US"/>
+        </w:rPr>
+      </w:pPr>
+      <w:r>
+        <w:rPr>
+          <w:lang w:val="en-US"/>
+        </w:rPr>
+        <w:t>Examples:</w:t>
+      </w:r>
+    </w:p>
+    <w:p>
+      <w:pPr>
+        <w:ind w:left="708" w:firstLine="708"/>
+        <w:rPr>
+          <w:lang w:val="en-US"/>
+        </w:rPr>
+      </w:pPr>
+      <w:r>
+        <w:rPr>
+          <w:lang w:val="en-US"/>
+        </w:rPr>
+        <w:t>l.d f6,-24(r2)  ; f6 is a destination register</w:t>
+      </w:r>
+    </w:p>
+    <w:p>
+      <w:pPr>
+        <w:ind w:left="708" w:firstLine="708"/>
+        <w:rPr>
+          <w:lang w:val="en-US"/>
+        </w:rPr>
+      </w:pPr>
+      <w:r>
+        <w:rPr>
+          <w:lang w:val="en-US"/>
+        </w:rPr>
+        <w:t>s.d f6,24(r2)   ; f6 is an operand register</w:t>
+      </w:r>
+    </w:p>
+    <w:p>
+      <w:pPr>
+        <w:rPr>
+          <w:lang w:val="en-US"/>
+        </w:rPr>
+      </w:pPr>
+      <w:r>
+        <w:rPr>
+          <w:lang w:val="en-US"/>
+        </w:rPr>
+        <w:br w:type="page"/>
+      </w:r>
+    </w:p>
+    <w:p>
+      <w:pPr>
+        <w:rPr>
+          <w:lang w:val="en-US"/>
+        </w:rPr>
+      </w:pPr>
+      <w:r>
+        <w:rPr>
+          <w:lang w:val="en-US"/>
+        </w:rPr>
         <w:lastRenderedPageBreak/>
-        <w:t>The contents of registers 'f2' and 'f6' are read.  A double-precision floating-point multiply takes place, and the result is placed into register 'f4'.</w:t>
-      </w:r>
-    </w:p>
-    <w:p>
-      <w:pPr>
-        <w:rPr>
-          <w:lang w:val="en-US"/>
-        </w:rPr>
-      </w:pPr>
-      <w:r>
-        <w:rPr>
-          <w:lang w:val="en-US"/>
-        </w:rPr>
-        <w:t xml:space="preserve">3. Base addressing: The operand is in memory and its location is computed by adding a byte-address offset (16-bit signed integer) to the contents of a specified base register.  </w:t>
-      </w:r>
-    </w:p>
-    <w:p>
-      <w:pPr>
-        <w:rPr>
-          <w:lang w:val="en-US"/>
-        </w:rPr>
-      </w:pPr>
-      <w:r>
-        <w:rPr>
-          <w:lang w:val="en-US"/>
-        </w:rPr>
-        <w:t>Examples:</w:t>
-      </w:r>
-    </w:p>
-    <w:p>
-      <w:pPr>
-        <w:rPr>
-          <w:lang w:val="en-US"/>
-        </w:rPr>
-      </w:pPr>
-      <w:r>
-        <w:rPr>
-          <w:lang w:val="en-US"/>
-        </w:rPr>
-        <w:t>l.d f6,-24(r2)  ; f6 is a destination register</w:t>
-      </w:r>
-    </w:p>
-    <w:p>
-      <w:pPr>
-        <w:rPr>
-          <w:lang w:val="en-US"/>
-        </w:rPr>
-      </w:pPr>
-      <w:r>
-        <w:rPr>
-          <w:lang w:val="en-US"/>
-        </w:rPr>
-        <w:t>s.d f6,24(r2)   ; f6 is an operand register</w:t>
-      </w:r>
-    </w:p>
-    <w:p>
-      <w:pPr>
-        <w:tabs>
-          <w:tab w:val="left" w:pos="2280"/>
-        </w:tabs>
-        <w:rPr>
-          <w:lang w:val="en-US"/>
-        </w:rPr>
-      </w:pPr>
-    </w:p>
-    <w:p>
-      <w:pPr>
-        <w:rPr>
-          <w:lang w:val="en-US"/>
-        </w:rPr>
-      </w:pPr>
-      <w:r>
-        <w:rPr>
-          <w:lang w:val="en-US"/>
-        </w:rPr>
         <w:t xml:space="preserve">4. PC-relative addressing: This is the same as base addressing, except that the "base" register is always PC, and a hardware trick is used to extend the signed-integer offset to 18 bits.  Namely, we multiply by 4 to obtain a word-address offset, which is _subsequently_ sign extended to 32 bits.  This addressing mode is used in conditional branches.  </w:t>
       </w:r>
     </w:p>
@@ -3591,6 +3544,7 @@
     </w:p>
     <w:p>
       <w:pPr>
+        <w:ind w:left="708" w:firstLine="708"/>
         <w:rPr>
           <w:lang w:val="en-US"/>
         </w:rPr>
@@ -3621,13 +3575,6 @@
           <w:lang w:val="en-US"/>
         </w:rPr>
       </w:pPr>
-    </w:p>
-    <w:p>
-      <w:pPr>
-        <w:rPr>
-          <w:lang w:val="en-US"/>
-        </w:rPr>
-      </w:pPr>
       <w:r>
         <w:rPr>
           <w:lang w:val="en-US"/>
@@ -3649,6 +3596,7 @@
     </w:p>
     <w:p>
       <w:pPr>
+        <w:ind w:left="708" w:firstLine="708"/>
         <w:rPr>
           <w:lang w:val="en-US"/>
         </w:rPr>
